--- a/Documentation/GITHUB TUTORIAL DOC.docx
+++ b/Documentation/GITHUB TUTORIAL DOC.docx
@@ -1176,16 +1176,7 @@
           <w:color w:val="FF0000"/>
           <w:lang w:val="en-US"/>
         </w:rPr>
-        <w:t>add</w:t>
-      </w:r>
-      <w:r>
-        <w:rPr>
-          <w:b/>
-          <w:i/>
-          <w:color w:val="FF0000"/>
-          <w:lang w:val="en-US"/>
-        </w:rPr>
-        <w:t xml:space="preserve"> filename    </w:t>
+        <w:t xml:space="preserve">add filename    </w:t>
       </w:r>
       <w:proofErr w:type="spellStart"/>
       <w:proofErr w:type="gramStart"/>
@@ -1835,6 +1826,141 @@
     </w:p>
     <w:p>
       <w:pPr>
+        <w:rPr>
+          <w:lang w:val="en-US"/>
+        </w:rPr>
+      </w:pPr>
+    </w:p>
+    <w:p>
+      <w:pPr>
+        <w:pStyle w:val="ListParagraph"/>
+        <w:numPr>
+          <w:ilvl w:val="0"/>
+          <w:numId w:val="3"/>
+        </w:numPr>
+        <w:rPr>
+          <w:lang w:val="en-US"/>
+        </w:rPr>
+      </w:pPr>
+      <w:r>
+        <w:rPr>
+          <w:lang w:val="en-US"/>
+        </w:rPr>
+        <w:t xml:space="preserve">git switch </w:t>
+      </w:r>
+      <w:proofErr w:type="spellStart"/>
+      <w:r>
+        <w:rPr>
+          <w:lang w:val="en-US"/>
+        </w:rPr>
+        <w:t>branchname</w:t>
+      </w:r>
+      <w:proofErr w:type="spellEnd"/>
+    </w:p>
+    <w:p>
+      <w:pPr>
+        <w:ind w:left="1080"/>
+        <w:rPr>
+          <w:lang w:val="en-US"/>
+        </w:rPr>
+      </w:pPr>
+      <w:r>
+        <w:rPr>
+          <w:lang w:val="en-US"/>
+        </w:rPr>
+        <w:t>This command is executed to switch in between git branches in the local repository folder.</w:t>
+      </w:r>
+    </w:p>
+    <w:p>
+      <w:pPr>
+        <w:ind w:left="1080"/>
+        <w:rPr>
+          <w:lang w:val="en-US"/>
+        </w:rPr>
+      </w:pPr>
+      <w:r>
+        <w:rPr>
+          <w:lang w:val="en-US"/>
+        </w:rPr>
+        <w:t xml:space="preserve">Here the branch </w:t>
+      </w:r>
+      <w:proofErr w:type="gramStart"/>
+      <w:r>
+        <w:rPr>
+          <w:lang w:val="en-US"/>
+        </w:rPr>
+        <w:t>name  main</w:t>
+      </w:r>
+      <w:proofErr w:type="gramEnd"/>
+      <w:r>
+        <w:rPr>
+          <w:lang w:val="en-US"/>
+        </w:rPr>
+        <w:t xml:space="preserve"> is switched to development branch which was created in the online git repository.</w:t>
+      </w:r>
+    </w:p>
+    <w:p>
+      <w:pPr>
+        <w:pStyle w:val="ListParagraph"/>
+        <w:ind w:left="1080"/>
+        <w:rPr>
+          <w:lang w:val="en-US"/>
+        </w:rPr>
+      </w:pPr>
+    </w:p>
+    <w:p>
+      <w:pPr>
+        <w:pStyle w:val="ListParagraph"/>
+        <w:ind w:left="1080"/>
+        <w:rPr>
+          <w:lang w:val="en-US"/>
+        </w:rPr>
+      </w:pPr>
+      <w:r>
+        <w:rPr>
+          <w:noProof/>
+        </w:rPr>
+        <w:drawing>
+          <wp:inline distT="0" distB="0" distL="0" distR="0" wp14:anchorId="174BE8A1" wp14:editId="66596E64">
+            <wp:extent cx="6252210" cy="2729865"/>
+            <wp:effectExtent l="0" t="0" r="0" b="0"/>
+            <wp:docPr id="13" name="Picture 13"/>
+            <wp:cNvGraphicFramePr>
+              <a:graphicFrameLocks xmlns:a="http://schemas.openxmlformats.org/drawingml/2006/main" noChangeAspect="1"/>
+            </wp:cNvGraphicFramePr>
+            <a:graphic xmlns:a="http://schemas.openxmlformats.org/drawingml/2006/main">
+              <a:graphicData uri="http://schemas.openxmlformats.org/drawingml/2006/picture">
+                <pic:pic xmlns:pic="http://schemas.openxmlformats.org/drawingml/2006/picture">
+                  <pic:nvPicPr>
+                    <pic:cNvPr id="1" name=""/>
+                    <pic:cNvPicPr/>
+                  </pic:nvPicPr>
+                  <pic:blipFill>
+                    <a:blip r:embed="rId19"/>
+                    <a:stretch>
+                      <a:fillRect/>
+                    </a:stretch>
+                  </pic:blipFill>
+                  <pic:spPr>
+                    <a:xfrm>
+                      <a:off x="0" y="0"/>
+                      <a:ext cx="6252210" cy="2729865"/>
+                    </a:xfrm>
+                    <a:prstGeom prst="rect">
+                      <a:avLst/>
+                    </a:prstGeom>
+                  </pic:spPr>
+                </pic:pic>
+              </a:graphicData>
+            </a:graphic>
+          </wp:inline>
+        </w:drawing>
+      </w:r>
+    </w:p>
+    <w:p>
+      <w:pPr>
+        <w:pStyle w:val="ListParagraph"/>
+        <w:ind w:left="1080"/>
         <w:rPr>
           <w:lang w:val="en-US"/>
         </w:rPr>
